--- a/Documentación del código de LETW.docx
+++ b/Documentación del código de LETW.docx
@@ -1272,7 +1272,7 @@
                     </pic:cNvPicPr>
                   </pic:nvPicPr>
                   <pic:blipFill>
-                    <a:blip r:embed="rId5" cstate="print">
+                    <a:blip r:embed="rId6" cstate="print">
                       <a:extLst>
                         <a:ext uri="{28A0092B-C50C-407E-A947-70E740481C1C}">
                           <a14:useLocalDpi xmlns:a14="http://schemas.microsoft.com/office/drawing/2010/main" val="0"/>
@@ -1432,16 +1432,701 @@
         <w:br w:type="page"/>
       </w:r>
     </w:p>
+    <w:p>
+      <w:proofErr w:type="spellStart"/>
+      <w:r>
+        <w:lastRenderedPageBreak/>
+        <w:t>Data</w:t>
+      </w:r>
+      <w:r>
+        <w:t>Extract</w:t>
+      </w:r>
+      <w:r>
+        <w:t>ion</w:t>
+      </w:r>
+      <w:proofErr w:type="spellEnd"/>
+      <w:r>
+        <w:t>:</w:t>
+      </w:r>
+      <w:r>
+        <w:br/>
+      </w:r>
+      <w:r>
+        <w:t xml:space="preserve">La clase </w:t>
+      </w:r>
+      <w:proofErr w:type="spellStart"/>
+      <w:r>
+        <w:t>DataExtractor</w:t>
+      </w:r>
+      <w:proofErr w:type="spellEnd"/>
+      <w:r>
+        <w:t xml:space="preserve"> se encarga de tomar uno o varios videos y extraer sus </w:t>
+      </w:r>
+      <w:proofErr w:type="spellStart"/>
+      <w:r>
+        <w:t>landmarks</w:t>
+      </w:r>
+      <w:proofErr w:type="spellEnd"/>
+      <w:r>
+        <w:t xml:space="preserve"> usando </w:t>
+      </w:r>
+      <w:proofErr w:type="spellStart"/>
+      <w:r>
+        <w:t>MediaPipe</w:t>
+      </w:r>
+      <w:proofErr w:type="spellEnd"/>
+      <w:r>
+        <w:t xml:space="preserve"> </w:t>
+      </w:r>
+      <w:proofErr w:type="spellStart"/>
+      <w:r>
+        <w:t>Holistic</w:t>
+      </w:r>
+      <w:proofErr w:type="spellEnd"/>
+      <w:r>
+        <w:t xml:space="preserve">. La idea es procesar cada video, obtener los </w:t>
+      </w:r>
+      <w:proofErr w:type="spellStart"/>
+      <w:r>
+        <w:t>keypoints</w:t>
+      </w:r>
+      <w:proofErr w:type="spellEnd"/>
+      <w:r>
+        <w:t xml:space="preserve"> y guardarlos como </w:t>
+      </w:r>
+      <w:proofErr w:type="spellStart"/>
+      <w:r>
+        <w:t>arrays</w:t>
+      </w:r>
+      <w:proofErr w:type="spellEnd"/>
+      <w:r>
+        <w:t xml:space="preserve"> de </w:t>
+      </w:r>
+      <w:proofErr w:type="spellStart"/>
+      <w:r>
+        <w:t>NumPy</w:t>
+      </w:r>
+      <w:proofErr w:type="spellEnd"/>
+      <w:r>
+        <w:t xml:space="preserve"> que después se usan para entrenar el modelo. En el </w:t>
+      </w:r>
+      <w:proofErr w:type="spellStart"/>
+      <w:r>
+        <w:t>init</w:t>
+      </w:r>
+      <w:proofErr w:type="spellEnd"/>
+      <w:r>
+        <w:t xml:space="preserve"> se definen los parámetros principales: la cantidad de repeticiones que se van a hacer por cada acción, la cantidad de </w:t>
+      </w:r>
+      <w:proofErr w:type="spellStart"/>
+      <w:r>
+        <w:t>frames</w:t>
+      </w:r>
+      <w:proofErr w:type="spellEnd"/>
+      <w:r>
+        <w:t xml:space="preserve"> que se extraen por secuencia, la lista de acciones válidas, además de instanciar el </w:t>
+      </w:r>
+      <w:proofErr w:type="spellStart"/>
+      <w:r>
+        <w:t>drawer</w:t>
+      </w:r>
+      <w:proofErr w:type="spellEnd"/>
+      <w:r>
+        <w:t xml:space="preserve"> que dibuja los </w:t>
+      </w:r>
+      <w:proofErr w:type="spellStart"/>
+      <w:r>
+        <w:t>landmarks</w:t>
+      </w:r>
+      <w:proofErr w:type="spellEnd"/>
+      <w:r>
+        <w:t xml:space="preserve"> y el extractor que convierte los resultados de </w:t>
+      </w:r>
+      <w:proofErr w:type="spellStart"/>
+      <w:r>
+        <w:t>mediapipe</w:t>
+      </w:r>
+      <w:proofErr w:type="spellEnd"/>
+      <w:r>
+        <w:t xml:space="preserve"> en vectores numéricos. También se define la ruta donde se guardan los datos y un </w:t>
+      </w:r>
+      <w:proofErr w:type="spellStart"/>
+      <w:r>
+        <w:t>logger</w:t>
+      </w:r>
+      <w:proofErr w:type="spellEnd"/>
+      <w:r>
+        <w:t xml:space="preserve"> para ir registrando todo el proceso. La función </w:t>
+      </w:r>
+      <w:proofErr w:type="spellStart"/>
+      <w:r>
+        <w:t>mediapipe_detection</w:t>
+      </w:r>
+      <w:proofErr w:type="spellEnd"/>
+      <w:r>
+        <w:t xml:space="preserve"> simplemente convierte un </w:t>
+      </w:r>
+      <w:proofErr w:type="spellStart"/>
+      <w:proofErr w:type="gramStart"/>
+      <w:r>
+        <w:t>frame</w:t>
+      </w:r>
+      <w:proofErr w:type="spellEnd"/>
+      <w:proofErr w:type="gramEnd"/>
+      <w:r>
+        <w:t xml:space="preserve"> de BGR a RGB, lo pasa por el modelo </w:t>
+      </w:r>
+      <w:proofErr w:type="spellStart"/>
+      <w:r>
+        <w:t>Holistic</w:t>
+      </w:r>
+      <w:proofErr w:type="spellEnd"/>
+      <w:r>
+        <w:t xml:space="preserve"> y devuelve tanto la imagen procesada como los resultados del modelo. El método principal es </w:t>
+      </w:r>
+      <w:proofErr w:type="spellStart"/>
+      <w:r>
+        <w:t>process_video</w:t>
+      </w:r>
+      <w:proofErr w:type="spellEnd"/>
+      <w:r>
+        <w:t xml:space="preserve">: primero verifica si la ruta es un directorio o un archivo de video. Si es un directorio, toma el nombre como acción y los videos internos como ejemplos; si es un archivo, revisa en su nombre cuál de las acciones de la lista corresponde. Luego se carga el modelo </w:t>
+      </w:r>
+      <w:proofErr w:type="spellStart"/>
+      <w:r>
+        <w:t>Holistic</w:t>
+      </w:r>
+      <w:proofErr w:type="spellEnd"/>
+      <w:r>
+        <w:t xml:space="preserve"> y, para cada repetición definida, se abre el video, se calcula el total de </w:t>
+      </w:r>
+      <w:proofErr w:type="spellStart"/>
+      <w:r>
+        <w:t>frames</w:t>
+      </w:r>
+      <w:proofErr w:type="spellEnd"/>
+      <w:r>
+        <w:t xml:space="preserve"> y se seleccionan los índices que se van a procesar de forma uniforme con </w:t>
+      </w:r>
+      <w:proofErr w:type="spellStart"/>
+      <w:r>
+        <w:t>numpy</w:t>
+      </w:r>
+      <w:proofErr w:type="spellEnd"/>
+      <w:r>
+        <w:t xml:space="preserve">. En cada </w:t>
+      </w:r>
+      <w:proofErr w:type="spellStart"/>
+      <w:proofErr w:type="gramStart"/>
+      <w:r>
+        <w:t>frame</w:t>
+      </w:r>
+      <w:proofErr w:type="spellEnd"/>
+      <w:proofErr w:type="gramEnd"/>
+      <w:r>
+        <w:t xml:space="preserve"> seleccionado se hace la detección, se dibujan los </w:t>
+      </w:r>
+      <w:proofErr w:type="spellStart"/>
+      <w:r>
+        <w:t>landmarks</w:t>
+      </w:r>
+      <w:proofErr w:type="spellEnd"/>
+      <w:r>
+        <w:t xml:space="preserve"> y se extraen los </w:t>
+      </w:r>
+      <w:proofErr w:type="spellStart"/>
+      <w:r>
+        <w:t>keypoints</w:t>
+      </w:r>
+      <w:proofErr w:type="spellEnd"/>
+      <w:r>
+        <w:t xml:space="preserve">. Si todo funciona bien, se guardan como </w:t>
+      </w:r>
+      <w:proofErr w:type="gramStart"/>
+      <w:r>
+        <w:t>archivos .</w:t>
+      </w:r>
+      <w:proofErr w:type="spellStart"/>
+      <w:r>
+        <w:t>npy</w:t>
+      </w:r>
+      <w:proofErr w:type="spellEnd"/>
+      <w:proofErr w:type="gramEnd"/>
+      <w:r>
+        <w:t xml:space="preserve"> dentro de la carpeta correspondiente a la acción y a la secuencia actual. En caso de errores, se reporta en consola y en los logs. Una vez procesados todos los </w:t>
+      </w:r>
+      <w:proofErr w:type="spellStart"/>
+      <w:r>
+        <w:t>frames</w:t>
+      </w:r>
+      <w:proofErr w:type="spellEnd"/>
+      <w:r>
+        <w:t xml:space="preserve">, se cierra el video, se incrementa la secuencia y se pasa al siguiente. Al final, </w:t>
+      </w:r>
+      <w:proofErr w:type="spellStart"/>
+      <w:r>
+        <w:t>OpenCV</w:t>
+      </w:r>
+      <w:proofErr w:type="spellEnd"/>
+      <w:r>
+        <w:t xml:space="preserve"> cierra todas las ventanas abiertas. En resumen, esta clase automatiza todo el flujo de procesamiento: tomar videos, extraer un número fijo de </w:t>
+      </w:r>
+      <w:proofErr w:type="spellStart"/>
+      <w:r>
+        <w:t>frames</w:t>
+      </w:r>
+      <w:proofErr w:type="spellEnd"/>
+      <w:r>
+        <w:t xml:space="preserve">, correr </w:t>
+      </w:r>
+      <w:proofErr w:type="spellStart"/>
+      <w:r>
+        <w:t>MediaPipe</w:t>
+      </w:r>
+      <w:proofErr w:type="spellEnd"/>
+      <w:r>
+        <w:t xml:space="preserve"> </w:t>
+      </w:r>
+      <w:proofErr w:type="spellStart"/>
+      <w:r>
+        <w:t>Holistic</w:t>
+      </w:r>
+      <w:proofErr w:type="spellEnd"/>
+      <w:r>
+        <w:t xml:space="preserve"> sobre ellos, normalizar y guardar los </w:t>
+      </w:r>
+      <w:proofErr w:type="spellStart"/>
+      <w:r>
+        <w:t>keypoints</w:t>
+      </w:r>
+      <w:proofErr w:type="spellEnd"/>
+      <w:r>
+        <w:t>, dejándolos listos para el entrenamiento del modelo.</w:t>
+      </w:r>
+    </w:p>
+    <w:p>
+      <w:r>
+        <w:t xml:space="preserve"> </w:t>
+      </w:r>
+    </w:p>
+    <w:p>
+      <w:r>
+        <w:br w:type="page"/>
+      </w:r>
+    </w:p>
+    <w:p>
+      <w:proofErr w:type="spellStart"/>
+      <w:r>
+        <w:lastRenderedPageBreak/>
+        <w:t>DataLabelling</w:t>
+      </w:r>
+      <w:proofErr w:type="spellEnd"/>
+      <w:r>
+        <w:t xml:space="preserve">: </w:t>
+      </w:r>
+    </w:p>
+    <w:p>
+      <w:r>
+        <w:t xml:space="preserve">Esta clase, en resumen, se encarga de etiquetar los datos. Toma como parámetros las señas, la cantidad de repeticiones y la cantidad de </w:t>
+      </w:r>
+      <w:proofErr w:type="spellStart"/>
+      <w:r>
+        <w:t>frames</w:t>
+      </w:r>
+      <w:proofErr w:type="spellEnd"/>
+      <w:r>
+        <w:t xml:space="preserve">. Además, dentro de su método </w:t>
+      </w:r>
+      <w:proofErr w:type="spellStart"/>
+      <w:r>
+        <w:t>init</w:t>
+      </w:r>
+      <w:proofErr w:type="spellEnd"/>
+      <w:r>
+        <w:t xml:space="preserve">, asignamos una variable que especifica el directorio donde vamos a obtener los datos, en este caso los </w:t>
+      </w:r>
+      <w:proofErr w:type="spellStart"/>
+      <w:r>
+        <w:t>numpy</w:t>
+      </w:r>
+      <w:proofErr w:type="spellEnd"/>
+      <w:r>
+        <w:t xml:space="preserve"> </w:t>
+      </w:r>
+      <w:proofErr w:type="spellStart"/>
+      <w:r>
+        <w:t>arrays</w:t>
+      </w:r>
+      <w:proofErr w:type="spellEnd"/>
+      <w:r>
+        <w:t>. A partir de ahí, comenzamos creando un array que va a contener los valores de las secuencias, es decir, las coordenadas y sus respectivas etiquetas. Las etiquetas corresponden al número específico asignado a cada acción.</w:t>
+      </w:r>
+    </w:p>
     <w:p/>
     <w:p>
-      <w:pPr>
-        <w:rPr>
-          <w:b/>
-          <w:bCs/>
-          <w:lang w:val="es-MX"/>
-        </w:rPr>
-      </w:pPr>
-    </w:p>
+      <w:r>
+        <w:t xml:space="preserve">El proceso funciona de la siguiente forma: recorremos cada signo; para cada signo entramos en su carpeta dentro de </w:t>
+      </w:r>
+      <w:proofErr w:type="spellStart"/>
+      <w:r>
+        <w:t>MP_Data</w:t>
+      </w:r>
+      <w:proofErr w:type="spellEnd"/>
+      <w:r>
+        <w:t xml:space="preserve">; en esa carpeta tenemos una cantidad de repeticiones o videos; y dentro de cada repetición, una serie de </w:t>
+      </w:r>
+      <w:proofErr w:type="spellStart"/>
+      <w:r>
+        <w:t>frames</w:t>
+      </w:r>
+      <w:proofErr w:type="spellEnd"/>
+      <w:r>
+        <w:t xml:space="preserve">. Una vez hecho esto, cargamos cada </w:t>
+      </w:r>
+      <w:proofErr w:type="spellStart"/>
+      <w:r>
+        <w:t>numpy</w:t>
+      </w:r>
+      <w:proofErr w:type="spellEnd"/>
+      <w:r>
+        <w:t xml:space="preserve"> array en la lista </w:t>
+      </w:r>
+      <w:proofErr w:type="spellStart"/>
+      <w:r>
+        <w:t>window</w:t>
+      </w:r>
+      <w:proofErr w:type="spellEnd"/>
+      <w:r>
+        <w:t>. Luego, añadimos esa secuencia completa y la acompañamos de la etiqueta correspondiente, la cual proviene del índice actual. Es decir, si la etiqueta “1” corresponde a “Árbol”, todos los datos de esa secuencia se almacenan bajo esa etiqueta.</w:t>
+      </w:r>
+    </w:p>
+    <w:p/>
+    <w:p>
+      <w:r>
+        <w:t xml:space="preserve">Después, concatenamos todo en la variable </w:t>
+      </w:r>
+      <w:proofErr w:type="spellStart"/>
+      <w:r>
+        <w:t>x_coordinate</w:t>
+      </w:r>
+      <w:proofErr w:type="spellEnd"/>
+      <w:r>
+        <w:t xml:space="preserve">, que tendrá la forma (N, </w:t>
+      </w:r>
+      <w:proofErr w:type="spellStart"/>
+      <w:r>
+        <w:t>frames</w:t>
+      </w:r>
+      <w:proofErr w:type="spellEnd"/>
+      <w:r>
+        <w:t xml:space="preserve">, F), donde N representa el total de secuencias, </w:t>
+      </w:r>
+      <w:proofErr w:type="spellStart"/>
+      <w:r>
+        <w:t>frames</w:t>
+      </w:r>
+      <w:proofErr w:type="spellEnd"/>
+      <w:r>
+        <w:t xml:space="preserve"> la cantidad de </w:t>
+      </w:r>
+      <w:proofErr w:type="spellStart"/>
+      <w:r>
+        <w:t>frames</w:t>
+      </w:r>
+      <w:proofErr w:type="spellEnd"/>
+      <w:r>
+        <w:t xml:space="preserve"> por secuencia (en este caso 30), y F la cantidad de puntos extraídos. Recordemos lo mencionado anteriormente: estamos tomando en cuenta todos los puntos detectados por </w:t>
+      </w:r>
+      <w:proofErr w:type="spellStart"/>
+      <w:r>
+        <w:t>MediaPipe</w:t>
+      </w:r>
+      <w:proofErr w:type="spellEnd"/>
+      <w:r>
+        <w:t>, en este caso un máximo de 1662.</w:t>
+      </w:r>
+    </w:p>
+    <w:p/>
+    <w:p>
+      <w:r>
+        <w:t>Finalmente, se realiza la separación de los datos en lotes o subconjuntos para test, validación y entrenamiento. En total, se reserva un 15% de los datos para test, otro 15% para validación y el 70% restante para entrenamiento.</w:t>
+      </w:r>
+    </w:p>
+    <w:p>
+      <w:r>
+        <w:br w:type="page"/>
+      </w:r>
+    </w:p>
+    <w:p>
+      <w:r>
+        <w:lastRenderedPageBreak/>
+        <w:t>Training LSTM:</w:t>
+      </w:r>
+      <w:r>
+        <w:br/>
+      </w:r>
+      <w:r>
+        <w:br/>
+      </w:r>
+      <w:r>
+        <w:t>Esta clase de nuestro código es importante, ya que es la encargada de realizar el entrenamiento del modelo. Es una clase a la que debemos prestarle atención durante su funcionamiento, pues de esta forma podemos monitorear los resultados y la manera en que actúa el modelo, además de realizar cambios o ajustes en caso de ser necesario.</w:t>
+      </w:r>
+    </w:p>
+    <w:p/>
+    <w:p>
+      <w:r>
+        <w:t xml:space="preserve">En el constructor tomamos el modelo de </w:t>
+      </w:r>
+      <w:proofErr w:type="spellStart"/>
+      <w:r>
+        <w:t>TensorFlow</w:t>
+      </w:r>
+      <w:proofErr w:type="spellEnd"/>
+      <w:r>
+        <w:t xml:space="preserve"> que vamos a usar, instanciamos nuestro </w:t>
+      </w:r>
+      <w:proofErr w:type="spellStart"/>
+      <w:r>
+        <w:t>labeller</w:t>
+      </w:r>
+      <w:proofErr w:type="spellEnd"/>
+      <w:r>
+        <w:t xml:space="preserve">, definimos las señas y configuramos el </w:t>
+      </w:r>
+      <w:proofErr w:type="spellStart"/>
+      <w:r>
+        <w:t>logger</w:t>
+      </w:r>
+      <w:proofErr w:type="spellEnd"/>
+      <w:r>
+        <w:t xml:space="preserve">. Luego, en el método </w:t>
+      </w:r>
+      <w:proofErr w:type="spellStart"/>
+      <w:r>
+        <w:t>build_model</w:t>
+      </w:r>
+      <w:proofErr w:type="spellEnd"/>
+      <w:r>
+        <w:t xml:space="preserve">, encargado de construir el modelo, comenzamos especificando una carpeta donde se guardarán los logs del entrenamiento, para posteriormente visualizarlos en la aplicación web local de </w:t>
+      </w:r>
+      <w:proofErr w:type="spellStart"/>
+      <w:r>
+        <w:t>TensorFlow</w:t>
+      </w:r>
+      <w:proofErr w:type="spellEnd"/>
+      <w:r>
+        <w:t xml:space="preserve"> llamada </w:t>
+      </w:r>
+      <w:proofErr w:type="spellStart"/>
+      <w:r>
+        <w:t>TensorBoard</w:t>
+      </w:r>
+      <w:proofErr w:type="spellEnd"/>
+      <w:r>
+        <w:t>.</w:t>
+      </w:r>
+    </w:p>
+    <w:p/>
+    <w:p>
+      <w:r>
+        <w:t>Dentro de esta clase tenemos un pequeño menú diseñado para facilitar la ejecución de la lógica. Como primera opción, contamos con la de entrenar el modelo. Para ello, creamos la variable es (</w:t>
+      </w:r>
+      <w:proofErr w:type="spellStart"/>
+      <w:r>
+        <w:t>early</w:t>
+      </w:r>
+      <w:proofErr w:type="spellEnd"/>
+      <w:r>
+        <w:t xml:space="preserve"> </w:t>
+      </w:r>
+      <w:proofErr w:type="spellStart"/>
+      <w:r>
+        <w:t>stopping</w:t>
+      </w:r>
+      <w:proofErr w:type="spellEnd"/>
+      <w:r>
+        <w:t xml:space="preserve">), encargada de monitorear en tiempo real los resultados del entrenamiento. Esta tiene como parámetro una paciencia de 20 </w:t>
+      </w:r>
+      <w:proofErr w:type="spellStart"/>
+      <w:r>
+        <w:t>epochs</w:t>
+      </w:r>
+      <w:proofErr w:type="spellEnd"/>
+      <w:r>
+        <w:t>; si después de ese número de iteraciones no hay mejoras, el entrenamiento se detiene y se restauran los mejores pesos. (Por favor, revisar un poco acerca de redes neuronales para entender con más detalle el concepto de pesos. En pocas palabras, son los parámetros que el modelo ajusta para decidir qué camino o neuronas activar en el proceso de aprendizaje).</w:t>
+      </w:r>
+    </w:p>
+    <w:p/>
+    <w:p>
+      <w:r>
+        <w:t xml:space="preserve">Posteriormente, definimos otra variable llamada </w:t>
+      </w:r>
+      <w:proofErr w:type="spellStart"/>
+      <w:r>
+        <w:t>rlrop</w:t>
+      </w:r>
+      <w:proofErr w:type="spellEnd"/>
+      <w:r>
+        <w:t xml:space="preserve">, que se encarga de supervisar el </w:t>
+      </w:r>
+      <w:proofErr w:type="spellStart"/>
+      <w:r>
+        <w:t>validation</w:t>
+      </w:r>
+      <w:proofErr w:type="spellEnd"/>
+      <w:r>
+        <w:t xml:space="preserve"> </w:t>
+      </w:r>
+      <w:proofErr w:type="spellStart"/>
+      <w:r>
+        <w:t>loss</w:t>
+      </w:r>
+      <w:proofErr w:type="spellEnd"/>
+      <w:r>
+        <w:t xml:space="preserve"> (</w:t>
+      </w:r>
+      <w:proofErr w:type="spellStart"/>
+      <w:r>
+        <w:t>val_loss</w:t>
+      </w:r>
+      <w:proofErr w:type="spellEnd"/>
+      <w:r>
+        <w:t xml:space="preserve">). Si este no mejora después de 5 </w:t>
+      </w:r>
+      <w:proofErr w:type="spellStart"/>
+      <w:r>
+        <w:t>epochs</w:t>
+      </w:r>
+      <w:proofErr w:type="spellEnd"/>
+      <w:r>
+        <w:t xml:space="preserve">, el </w:t>
+      </w:r>
+      <w:proofErr w:type="spellStart"/>
+      <w:r>
+        <w:t>learning</w:t>
+      </w:r>
+      <w:proofErr w:type="spellEnd"/>
+      <w:r>
+        <w:t xml:space="preserve"> </w:t>
+      </w:r>
+      <w:proofErr w:type="spellStart"/>
+      <w:r>
+        <w:t>rate</w:t>
+      </w:r>
+      <w:proofErr w:type="spellEnd"/>
+      <w:r>
+        <w:t xml:space="preserve"> se reduce a la mitad, lo cual ayuda a que el modelo siga aprendiendo de manera más fina.</w:t>
+      </w:r>
+    </w:p>
+    <w:p/>
+    <w:p>
+      <w:r>
+        <w:t xml:space="preserve">A continuación, configuramos la arquitectura de la red neuronal: especificamos la cantidad de neuronas, el tipo de capas y su cantidad. Empezamos con tres capas LSTM. La primera tiene 64 unidades y usa la activación </w:t>
+      </w:r>
+      <w:proofErr w:type="spellStart"/>
+      <w:r>
+        <w:t>tanh</w:t>
+      </w:r>
+      <w:proofErr w:type="spellEnd"/>
+      <w:r>
+        <w:t xml:space="preserve">, la cual funciona bien con secuencias largas. Esta capa también incluye </w:t>
+      </w:r>
+      <w:proofErr w:type="spellStart"/>
+      <w:r>
+        <w:t>dropout</w:t>
+      </w:r>
+      <w:proofErr w:type="spellEnd"/>
+      <w:r>
+        <w:t xml:space="preserve"> para evitar </w:t>
+      </w:r>
+      <w:proofErr w:type="spellStart"/>
+      <w:r>
+        <w:t>overfitting</w:t>
+      </w:r>
+      <w:proofErr w:type="spellEnd"/>
+      <w:r>
+        <w:t xml:space="preserve"> (es decir, que el modelo aprenda características irrelevantes), normalización por lotes (</w:t>
+      </w:r>
+      <w:proofErr w:type="spellStart"/>
+      <w:r>
+        <w:t>batch</w:t>
+      </w:r>
+      <w:proofErr w:type="spellEnd"/>
+      <w:r>
+        <w:t xml:space="preserve"> </w:t>
+      </w:r>
+      <w:proofErr w:type="spellStart"/>
+      <w:r>
+        <w:t>normalization</w:t>
+      </w:r>
+      <w:proofErr w:type="spellEnd"/>
+      <w:r>
+        <w:t xml:space="preserve">) y el parámetro </w:t>
+      </w:r>
+      <w:proofErr w:type="spellStart"/>
+      <w:r>
+        <w:t>return_sequences</w:t>
+      </w:r>
+      <w:proofErr w:type="spellEnd"/>
+      <w:r>
+        <w:t>=True para devolver toda la secuencia.</w:t>
+      </w:r>
+    </w:p>
+    <w:p/>
+    <w:p>
+      <w:r>
+        <w:t>Luego pasamos a la segunda capa LSTM, con menos unidades, y finalmente a una tercera capa LSTM, que resume toda la secuencia y la pasa a dos capas densas (Dense): una de 32 y otra de 16 neuronas. Estas capas tienen como función generalizar los datos y preparar la salida para la clasificación final.</w:t>
+      </w:r>
+    </w:p>
+    <w:p/>
+    <w:p>
+      <w:r>
+        <w:t xml:space="preserve">Aquí es importante hacer una aclaración: como trabajamos con reconocimiento de acciones y la cantidad de clases es reducida, usamos una arquitectura relativamente pequeña. En caso de aumentar la cantidad de acciones, habría que incrementar la cantidad de capas o unidades; si disminuye, se podrían reducir. La configuración actual fue la que mejores resultados nos brindó en la </w:t>
+      </w:r>
+      <w:proofErr w:type="spellStart"/>
+      <w:r>
+        <w:t>pr</w:t>
+      </w:r>
+      <w:r>
+        <w:t>s</w:t>
+      </w:r>
+      <w:r>
+        <w:t>áctica</w:t>
+      </w:r>
+      <w:proofErr w:type="spellEnd"/>
+      <w:r>
+        <w:t>.</w:t>
+      </w:r>
+    </w:p>
+    <w:p/>
+    <w:p>
+      <w:r>
+        <w:t xml:space="preserve">Es fundamental recalcar que, aunque la arquitectura esté bien diseñada, es necesario contar con un </w:t>
+      </w:r>
+      <w:proofErr w:type="spellStart"/>
+      <w:r>
+        <w:t>dataset</w:t>
+      </w:r>
+      <w:proofErr w:type="spellEnd"/>
+      <w:r>
+        <w:t xml:space="preserve"> lo suficientemente grande para evitar </w:t>
+      </w:r>
+      <w:proofErr w:type="spellStart"/>
+      <w:r>
+        <w:t>overfitting</w:t>
+      </w:r>
+      <w:proofErr w:type="spellEnd"/>
+      <w:r>
+        <w:t xml:space="preserve"> y obtener buenos resultados. También se podrían probar capas GRU en lugar de LSTM; sin embargo, en la práctica los resultados suelen ser un poco inferiores y los tiempos de entrenamiento mayores.</w:t>
+      </w:r>
+    </w:p>
+    <w:p/>
+    <w:p>
+      <w:r>
+        <w:t>Una vez realizado el entrenamiento y obtenidos resultados satisfactorios, el proceso finaliza, permitiendo al usuario ejecutar pruebas de confusión y detección. Además, si los resultados cumplen las expectativas, se brinda la opción de guardar el modelo en la carpeta principal, para posteriormente poder utilizarlo en detecciones en tiempo real.</w:t>
+      </w:r>
+    </w:p>
+    <w:p/>
     <w:sectPr>
       <w:pgSz w:w="11906" w:h="16838"/>
       <w:pgMar w:top="1417" w:right="1701" w:bottom="1417" w:left="1701" w:header="720" w:footer="720" w:gutter="0"/>
@@ -3004,4 +3689,16 @@
     </a:ext>
   </a:extLst>
 </a:theme>
+</file>
+
+<file path=customXml/item1.xml><?xml version="1.0" encoding="utf-8"?>
+<b:Sources xmlns:b="http://schemas.openxmlformats.org/officeDocument/2006/bibliography" xmlns="http://schemas.openxmlformats.org/officeDocument/2006/bibliography" SelectedStyle="\APASixthEditionOfficeOnline.xsl" StyleName="APA" Version="6"/>
+</file>
+
+<file path=customXml/itemProps1.xml><?xml version="1.0" encoding="utf-8"?>
+<ds:datastoreItem xmlns:ds="http://schemas.openxmlformats.org/officeDocument/2006/customXml" ds:itemID="{E09AEDB3-ADE4-416D-9642-2597C6F00F50}">
+  <ds:schemaRefs>
+    <ds:schemaRef ds:uri="http://schemas.openxmlformats.org/officeDocument/2006/bibliography"/>
+  </ds:schemaRefs>
+</ds:datastoreItem>
 </file>